--- a/Labs/Demo-App-Development/08-StylingComponent.docx
+++ b/Labs/Demo-App-Development/08-StylingComponent.docx
@@ -11,18 +11,10 @@
         </w:numPr>
       </w:pPr>
       <w:r>
-        <w:t>Open the file “event-</w:t>
-      </w:r>
-      <w:proofErr w:type="spellStart"/>
-      <w:r>
-        <w:t>thumbnail.component.html”</w:t>
-      </w:r>
-      <w:r>
-        <w:t>and</w:t>
-      </w:r>
-      <w:proofErr w:type="spellEnd"/>
-      <w:r>
-        <w:t xml:space="preserve"> delete the nonbreaking space like below</w:t>
+        <w:t>Open the file “event-thumbnail.component.html”</w:t>
+      </w:r>
+      <w:r>
+        <w:t>and delete the nonbreaking space like below</w:t>
       </w:r>
       <w:r>
         <w:t>:</w:t>
@@ -176,7 +168,6 @@
       <w:r>
         <w:t>-</w:t>
       </w:r>
-      <w:proofErr w:type="spellStart"/>
       <w:r>
         <w:t>thumbnail</w:t>
       </w:r>
@@ -187,11 +178,7 @@
         <w:t>component</w:t>
       </w:r>
       <w:r>
-        <w:t>.ts</w:t>
-      </w:r>
-      <w:proofErr w:type="spellEnd"/>
-      <w:r>
-        <w:t>” and</w:t>
+        <w:t>.ts” and</w:t>
       </w:r>
       <w:r>
         <w:t xml:space="preserve"> add styles </w:t>
@@ -295,6 +282,56 @@
       </w:r>
       <w:r>
         <w:t>:</w:t>
+      </w:r>
+    </w:p>
+    <w:p>
+      <w:pPr>
+        <w:pStyle w:val="ListParagraph"/>
+        <w:numPr>
+          <w:ilvl w:val="0"/>
+          <w:numId w:val="1"/>
+        </w:numPr>
+      </w:pPr>
+      <w:r>
+        <w:rPr>
+          <w:noProof/>
+        </w:rPr>
+        <w:lastRenderedPageBreak/>
+        <w:drawing>
+          <wp:inline distT="0" distB="0" distL="0" distR="0" wp14:anchorId="60A8DB54" wp14:editId="101F2C79">
+            <wp:extent cx="5943600" cy="1668145"/>
+            <wp:effectExtent l="0" t="0" r="0" b="8255"/>
+            <wp:docPr id="4" name="Picture 4"/>
+            <wp:cNvGraphicFramePr>
+              <a:graphicFrameLocks xmlns:a="http://schemas.openxmlformats.org/drawingml/2006/main" noChangeAspect="1"/>
+            </wp:cNvGraphicFramePr>
+            <a:graphic xmlns:a="http://schemas.openxmlformats.org/drawingml/2006/main">
+              <a:graphicData uri="http://schemas.openxmlformats.org/drawingml/2006/picture">
+                <pic:pic xmlns:pic="http://schemas.openxmlformats.org/drawingml/2006/picture">
+                  <pic:nvPicPr>
+                    <pic:cNvPr id="1" name=""/>
+                    <pic:cNvPicPr/>
+                  </pic:nvPicPr>
+                  <pic:blipFill>
+                    <a:blip r:embed="rId10"/>
+                    <a:stretch>
+                      <a:fillRect/>
+                    </a:stretch>
+                  </pic:blipFill>
+                  <pic:spPr>
+                    <a:xfrm>
+                      <a:off x="0" y="0"/>
+                      <a:ext cx="5943600" cy="1668145"/>
+                    </a:xfrm>
+                    <a:prstGeom prst="rect">
+                      <a:avLst/>
+                    </a:prstGeom>
+                  </pic:spPr>
+                </pic:pic>
+              </a:graphicData>
+            </a:graphic>
+          </wp:inline>
+        </w:drawing>
       </w:r>
     </w:p>
     <w:p>
